--- a/LABS_BSUIR/4sem_Metrologia_Java/Lab_2/Задание№2_МетрикиПотокаУправления/МетрикиПотокаУправления_Теория.docx
+++ b/LABS_BSUIR/4sem_Metrologia_Java/Lab_2/Задание№2_МетрикиПотокаУправления/МетрикиПотокаУправления_Теория.docx
@@ -1,33 +1,294 @@
 
 <file path=word/document.xml><?xml version="1.0" encoding="utf-8"?>
-<w:document xmlns:wpc="http://schemas.microsoft.com/office/word/2010/wordprocessingCanvas" xmlns:mc="http://schemas.openxmlformats.org/markup-compatibility/2006" xmlns:o="urn:schemas-microsoft-com:office:office" xmlns:r="http://schemas.openxmlformats.org/officeDocument/2006/relationships" xmlns:m="http://schemas.openxmlformats.org/officeDocument/2006/math" xmlns:v="urn:schemas-microsoft-com:vml" xmlns:wp14="http://schemas.microsoft.com/office/word/2010/wordprocessingDrawing" xmlns:wp="http://schemas.openxmlformats.org/drawingml/2006/wordprocessingDrawing" xmlns:w10="urn:schemas-microsoft-com:office:word" xmlns:w="http://schemas.openxmlformats.org/wordprocessingml/2006/main" xmlns:w14="http://schemas.microsoft.com/office/word/2010/wordml" xmlns:w15="http://schemas.microsoft.com/office/word/2012/wordml" xmlns:wpg="http://schemas.microsoft.com/office/word/2010/wordprocessingGroup" xmlns:wpi="http://schemas.microsoft.com/office/word/2010/wordprocessingInk" xmlns:wne="http://schemas.microsoft.com/office/word/2006/wordml" xmlns:wps="http://schemas.microsoft.com/office/word/2010/wordprocessingShape" mc:Ignorable="w14 w15 wp14">
+<w:document xmlns:wpc="http://schemas.microsoft.com/office/word/2010/wordprocessingCanvas" xmlns:cx="http://schemas.microsoft.com/office/drawing/2014/chartex" xmlns:cx1="http://schemas.microsoft.com/office/drawing/2015/9/8/chartex" xmlns:cx2="http://schemas.microsoft.com/office/drawing/2015/10/21/chartex" xmlns:cx3="http://schemas.microsoft.com/office/drawing/2016/5/9/chartex" xmlns:cx4="http://schemas.microsoft.com/office/drawing/2016/5/10/chartex" xmlns:cx5="http://schemas.microsoft.com/office/drawing/2016/5/11/chartex" xmlns:cx6="http://schemas.microsoft.com/office/drawing/2016/5/12/chartex" xmlns:cx7="http://schemas.microsoft.com/office/drawing/2016/5/13/chartex" xmlns:cx8="http://schemas.microsoft.com/office/drawing/2016/5/14/chartex" xmlns:mc="http://schemas.openxmlformats.org/markup-compatibility/2006" xmlns:aink="http://schemas.microsoft.com/office/drawing/2016/ink" xmlns:am3d="http://schemas.microsoft.com/office/drawing/2017/model3d" xmlns:o="urn:schemas-microsoft-com:office:office" xmlns:r="http://schemas.openxmlformats.org/officeDocument/2006/relationships" xmlns:m="http://schemas.openxmlformats.org/officeDocument/2006/math" xmlns:v="urn:schemas-microsoft-com:vml" xmlns:wp14="http://schemas.microsoft.com/office/word/2010/wordprocessingDrawing" xmlns:wp="http://schemas.openxmlformats.org/drawingml/2006/wordprocessingDrawing" xmlns:w10="urn:schemas-microsoft-com:office:word" xmlns:w="http://schemas.openxmlformats.org/wordprocessingml/2006/main" xmlns:w14="http://schemas.microsoft.com/office/word/2010/wordml" xmlns:w15="http://schemas.microsoft.com/office/word/2012/wordml" xmlns:w16cex="http://schemas.microsoft.com/office/word/2018/wordml/cex" xmlns:w16cid="http://schemas.microsoft.com/office/word/2016/wordml/cid" xmlns:w16="http://schemas.microsoft.com/office/word/2018/wordml" xmlns:w16sdtdh="http://schemas.microsoft.com/office/word/2020/wordml/sdtdatahash" xmlns:w16se="http://schemas.microsoft.com/office/word/2015/wordml/symex" xmlns:wpg="http://schemas.microsoft.com/office/word/2010/wordprocessingGroup" xmlns:wpi="http://schemas.microsoft.com/office/word/2010/wordprocessingInk" xmlns:wne="http://schemas.microsoft.com/office/word/2006/wordml" xmlns:wps="http://schemas.microsoft.com/office/word/2010/wordprocessingShape" mc:Ignorable="w14 w15 w16se w16cid w16 w16cex w16sdtdh wp14">
   <w:body>
     <w:p>
       <w:pPr>
         <w:ind w:right="-23"/>
         <w:jc w:val="center"/>
+      </w:pPr>
+      <w:r>
         <w:rPr>
           <w:b/>
           <w:sz w:val="32"/>
           <w:szCs w:val="32"/>
         </w:rPr>
+        <w:t>Метрики сложности потока управления программ</w:t>
+      </w:r>
+      <w:r>
+        <w:t xml:space="preserve"> </w:t>
+      </w:r>
+    </w:p>
+    <w:p>
+      <w:pPr>
+        <w:ind w:right="-22" w:firstLine="720"/>
+        <w:jc w:val="both"/>
+      </w:pPr>
+      <w:r>
+        <w:t xml:space="preserve">Метрики сложности потока управления программ принято определять на основе представления программ в виде управляющего ориентированного графа </w:t>
+      </w:r>
+      <w:r>
+        <w:rPr>
+          <w:i/>
+          <w:lang w:val="en-US"/>
+        </w:rPr>
+        <w:t>G</w:t>
+      </w:r>
+      <w:r>
+        <w:rPr>
+          <w:i/>
+        </w:rPr>
+        <w:t>=(</w:t>
+      </w:r>
+      <w:r>
+        <w:rPr>
+          <w:i/>
+          <w:lang w:val="en-US"/>
+        </w:rPr>
+        <w:t>V</w:t>
+      </w:r>
+      <w:r>
+        <w:rPr>
+          <w:i/>
+        </w:rPr>
+        <w:t xml:space="preserve">, </w:t>
+      </w:r>
+      <w:r>
+        <w:rPr>
+          <w:i/>
+          <w:lang w:val="en-US"/>
+        </w:rPr>
+        <w:t>E</w:t>
+      </w:r>
+      <w:r>
+        <w:rPr>
+          <w:i/>
+        </w:rPr>
+        <w:t>)</w:t>
+      </w:r>
+      <w:r>
+        <w:t xml:space="preserve">, где </w:t>
+      </w:r>
+      <w:r>
+        <w:rPr>
+          <w:i/>
+        </w:rPr>
+        <w:t xml:space="preserve">V — </w:t>
+      </w:r>
+      <w:r>
+        <w:t xml:space="preserve">вершины, соответствующие операторам, а </w:t>
+      </w:r>
+      <w:r>
+        <w:rPr>
+          <w:i/>
+        </w:rPr>
+        <w:t xml:space="preserve">Е — </w:t>
+      </w:r>
+      <w:r>
+        <w:t xml:space="preserve">дуги, соответствующие переходам между операторами. В дуге </w:t>
+      </w:r>
+      <w:r>
+        <w:rPr>
+          <w:i/>
+        </w:rPr>
+        <w:t>(</w:t>
+      </w:r>
+      <w:r>
+        <w:rPr>
+          <w:i/>
+          <w:lang w:val="en-US"/>
+        </w:rPr>
+        <w:t>v</w:t>
+      </w:r>
+      <w:r>
+        <w:rPr>
+          <w:i/>
+        </w:rPr>
+        <w:t>, и)</w:t>
+      </w:r>
+      <w:r>
+        <w:t xml:space="preserve"> вершина </w:t>
+      </w:r>
+      <w:r>
+        <w:rPr>
+          <w:i/>
+          <w:lang w:val="en-US"/>
+        </w:rPr>
+        <w:t>v</w:t>
+      </w:r>
+      <w:r>
+        <w:t xml:space="preserve"> является исходной, а </w:t>
+      </w:r>
+      <w:r>
+        <w:rPr>
+          <w:i/>
+        </w:rPr>
+        <w:t xml:space="preserve">и — </w:t>
+      </w:r>
+      <w:r>
+        <w:t xml:space="preserve">конечной. При этом </w:t>
+      </w:r>
+      <w:r>
+        <w:rPr>
+          <w:i/>
+        </w:rPr>
+        <w:t>и</w:t>
+      </w:r>
+      <w:r>
+        <w:t xml:space="preserve"> непосредственно следует за </w:t>
+      </w:r>
+      <w:r>
+        <w:rPr>
+          <w:i/>
+          <w:lang w:val="en-US"/>
+        </w:rPr>
+        <w:t>v</w:t>
+      </w:r>
+      <w:r>
+        <w:rPr>
+          <w:i/>
+        </w:rPr>
+        <w:t>,</w:t>
+      </w:r>
+      <w:r>
+        <w:t xml:space="preserve"> </w:t>
+      </w:r>
+      <w:r>
+        <w:rPr>
+          <w:lang w:val="en-US"/>
+        </w:rPr>
+        <w:t>a</w:t>
+      </w:r>
+      <w:r>
+        <w:t xml:space="preserve"> </w:t>
+      </w:r>
+      <w:r>
+        <w:rPr>
+          <w:i/>
+          <w:lang w:val="en-US"/>
+        </w:rPr>
+        <w:t>v</w:t>
+      </w:r>
+      <w:r>
+        <w:t xml:space="preserve"> непосредственно предшествует </w:t>
+      </w:r>
+      <w:r>
+        <w:rPr>
+          <w:i/>
+        </w:rPr>
+        <w:t xml:space="preserve">и. </w:t>
+      </w:r>
+      <w:r>
+        <w:t xml:space="preserve">Если путь от </w:t>
+      </w:r>
+      <w:r>
+        <w:rPr>
+          <w:i/>
+          <w:lang w:val="en-US"/>
+        </w:rPr>
+        <w:t>v</w:t>
+      </w:r>
+      <w:r>
+        <w:t xml:space="preserve"> до </w:t>
+      </w:r>
+      <w:r>
+        <w:rPr>
+          <w:i/>
+          <w:lang w:val="en-US"/>
+        </w:rPr>
+        <w:t>u</w:t>
+      </w:r>
+      <w:r>
+        <w:t xml:space="preserve"> состоит более чем из одной дуги, тогда</w:t>
+      </w:r>
+      <w:r>
+        <w:rPr>
+          <w:smallCaps/>
+        </w:rPr>
+        <w:t xml:space="preserve"> </w:t>
+      </w:r>
+      <w:r>
+        <w:rPr>
+          <w:i/>
+        </w:rPr>
+        <w:t>и</w:t>
+      </w:r>
+      <w:r>
+        <w:t xml:space="preserve"> следует за </w:t>
+      </w:r>
+      <w:r>
+        <w:rPr>
+          <w:i/>
+        </w:rPr>
+        <w:t>v,</w:t>
+      </w:r>
+      <w:r>
+        <w:t xml:space="preserve"> а </w:t>
+      </w:r>
+      <w:r>
+        <w:rPr>
+          <w:i/>
+          <w:lang w:val="en-US"/>
+        </w:rPr>
+        <w:t>v</w:t>
+      </w:r>
+      <w:r>
+        <w:t xml:space="preserve"> предшествует </w:t>
+      </w:r>
+      <w:r>
+        <w:rPr>
+          <w:i/>
+        </w:rPr>
+        <w:t xml:space="preserve">и </w:t>
+      </w:r>
+      <w:r>
+        <w:t>[2]</w:t>
+      </w:r>
+      <w:r>
+        <w:rPr>
+          <w:i/>
+        </w:rPr>
+        <w:t>.</w:t>
+      </w:r>
+    </w:p>
+    <w:p>
+      <w:pPr>
+        <w:ind w:right="-22" w:firstLine="720"/>
+        <w:jc w:val="both"/>
+      </w:pPr>
+      <w:r>
+        <w:t>Частным случаем представления ориентированного графа программы можно считать детализированную схему алгоритма, в которой каждому блоку соответствует один оператор программы, построенную в соответствии с положениями стандарта ГОСТ 19.701-90 [1]. Аналогами вершин графа являются блоки алгоритма, причем данные блоки имеют разное графическое представление в зависимости от их назначения. Дугам графа соответствуют линии передачи управления между блоками алгоритма.</w:t>
+      </w:r>
+    </w:p>
+    <w:p>
+      <w:pPr>
+        <w:ind w:right="-22" w:firstLine="720"/>
+        <w:jc w:val="both"/>
+      </w:pPr>
+      <w:r>
+        <w:t>Ниже рассмотрены наиболее распространенные метрики сложности потока управления программ.</w:t>
+      </w:r>
+    </w:p>
+    <w:p>
+      <w:pPr>
+        <w:ind w:right="-22" w:firstLine="720"/>
+        <w:jc w:val="both"/>
+      </w:pPr>
+    </w:p>
+    <w:p>
+      <w:pPr>
+        <w:ind w:right="-22" w:firstLine="720"/>
+        <w:jc w:val="both"/>
       </w:pPr>
       <w:r>
         <w:rPr>
           <w:b/>
-          <w:sz w:val="32"/>
-          <w:szCs w:val="32"/>
-        </w:rPr>
-        <w:t>Метрики сложности потока управления программ</w:t>
-      </w:r>
-    </w:p>
-    <w:p>
-      <w:pPr>
-        <w:ind w:firstLine="320"/>
-        <w:jc w:val="both"/>
-      </w:pPr>
-      <w:r>
-        <w:t xml:space="preserve"> </w:t>
+          <w:i/>
+        </w:rPr>
+        <w:t>Метрика Маккейба</w:t>
+      </w:r>
+      <w:r>
+        <w:t xml:space="preserve"> (цикломатическая сложность графа программы, цикломатическое число Маккейба) предназначена для оценки трудоемкости тестирования программы. Данная метрика определяется по формуле:</w:t>
       </w:r>
     </w:p>
     <w:p>
@@ -35,323 +296,30 @@
         <w:ind w:right="-22" w:firstLine="720"/>
         <w:jc w:val="both"/>
       </w:pPr>
-      <w:r>
-        <w:t xml:space="preserve">Метрики сложности потока управления программ принято определять на основе представления программ в виде управляющего ориентированного графа </w:t>
-      </w:r>
-      <w:r>
-        <w:rPr>
-          <w:i/>
-          <w:lang w:val="en-US"/>
-        </w:rPr>
-        <w:t>G</w:t>
-      </w:r>
-      <w:proofErr w:type="gramStart"/>
-      <w:r>
-        <w:rPr>
-          <w:i/>
-        </w:rPr>
-        <w:t>=(</w:t>
-      </w:r>
-      <w:proofErr w:type="gramEnd"/>
-      <w:r>
-        <w:rPr>
-          <w:i/>
-          <w:lang w:val="en-US"/>
-        </w:rPr>
-        <w:t>V</w:t>
-      </w:r>
-      <w:r>
-        <w:rPr>
-          <w:i/>
-        </w:rPr>
-        <w:t xml:space="preserve">, </w:t>
-      </w:r>
-      <w:r>
-        <w:rPr>
-          <w:i/>
-          <w:lang w:val="en-US"/>
-        </w:rPr>
-        <w:t>E</w:t>
-      </w:r>
-      <w:r>
-        <w:rPr>
-          <w:i/>
-        </w:rPr>
-        <w:t>)</w:t>
-      </w:r>
-      <w:r>
-        <w:t xml:space="preserve">, где </w:t>
-      </w:r>
-      <w:r>
-        <w:rPr>
-          <w:i/>
-        </w:rPr>
-        <w:t xml:space="preserve">V — </w:t>
-      </w:r>
-      <w:r>
-        <w:t xml:space="preserve">вершины, соответствующие операторам, а </w:t>
-      </w:r>
-      <w:r>
-        <w:rPr>
-          <w:i/>
-        </w:rPr>
-        <w:t xml:space="preserve">Е — </w:t>
-      </w:r>
-      <w:r>
-        <w:t xml:space="preserve">дуги, соответствующие переходам между операторами. В дуге </w:t>
-      </w:r>
-      <w:r>
-        <w:rPr>
+    </w:p>
+    <w:p>
+      <w:pPr>
+        <w:ind w:right="-22" w:firstLine="1320"/>
+        <w:jc w:val="both"/>
+        <w:rPr>
+          <w:b/>
+        </w:rPr>
+      </w:pPr>
+      <w:r>
+        <w:rPr>
+          <w:b/>
+          <w:i/>
+          <w:lang w:val="en-US"/>
+        </w:rPr>
+        <w:t>Z</w:t>
+      </w:r>
+      <w:r>
+        <w:rPr>
+          <w:b/>
           <w:i/>
         </w:rPr>
         <w:t>(</w:t>
       </w:r>
-      <w:r>
-        <w:rPr>
-          <w:i/>
-          <w:lang w:val="en-US"/>
-        </w:rPr>
-        <w:t>v</w:t>
-      </w:r>
-      <w:r>
-        <w:rPr>
-          <w:i/>
-        </w:rPr>
-        <w:t>, и)</w:t>
-      </w:r>
-      <w:r>
-        <w:t xml:space="preserve"> вершина </w:t>
-      </w:r>
-      <w:r>
-        <w:rPr>
-          <w:i/>
-          <w:lang w:val="en-US"/>
-        </w:rPr>
-        <w:t>v</w:t>
-      </w:r>
-      <w:r>
-        <w:t xml:space="preserve"> является исходной, а </w:t>
-      </w:r>
-      <w:r>
-        <w:rPr>
-          <w:i/>
-        </w:rPr>
-        <w:t xml:space="preserve">и — </w:t>
-      </w:r>
-      <w:r>
-        <w:t xml:space="preserve">конечной. При этом </w:t>
-      </w:r>
-      <w:r>
-        <w:rPr>
-          <w:i/>
-        </w:rPr>
-        <w:t>и</w:t>
-      </w:r>
-      <w:r>
-        <w:t xml:space="preserve"> непосредственно следует за </w:t>
-      </w:r>
-      <w:r>
-        <w:rPr>
-          <w:i/>
-          <w:lang w:val="en-US"/>
-        </w:rPr>
-        <w:t>v</w:t>
-      </w:r>
-      <w:r>
-        <w:rPr>
-          <w:i/>
-        </w:rPr>
-        <w:t>,</w:t>
-      </w:r>
-      <w:r>
-        <w:t xml:space="preserve"> </w:t>
-      </w:r>
-      <w:r>
-        <w:rPr>
-          <w:lang w:val="en-US"/>
-        </w:rPr>
-        <w:t>a</w:t>
-      </w:r>
-      <w:r>
-        <w:t xml:space="preserve"> </w:t>
-      </w:r>
-      <w:r>
-        <w:rPr>
-          <w:i/>
-          <w:lang w:val="en-US"/>
-        </w:rPr>
-        <w:t>v</w:t>
-      </w:r>
-      <w:r>
-        <w:t xml:space="preserve"> непосредственно предшествует </w:t>
-      </w:r>
-      <w:r>
-        <w:rPr>
-          <w:i/>
-        </w:rPr>
-        <w:t xml:space="preserve">и. </w:t>
-      </w:r>
-      <w:r>
-        <w:t xml:space="preserve">Если путь от </w:t>
-      </w:r>
-      <w:r>
-        <w:rPr>
-          <w:i/>
-          <w:lang w:val="en-US"/>
-        </w:rPr>
-        <w:t>v</w:t>
-      </w:r>
-      <w:r>
-        <w:t xml:space="preserve"> до </w:t>
-      </w:r>
-      <w:r>
-        <w:rPr>
-          <w:i/>
-          <w:lang w:val="en-US"/>
-        </w:rPr>
-        <w:t>u</w:t>
-      </w:r>
-      <w:r>
-        <w:t xml:space="preserve"> состоит более чем из одной дуги, тогда</w:t>
-      </w:r>
-      <w:r>
-        <w:rPr>
-          <w:smallCaps/>
-        </w:rPr>
-        <w:t xml:space="preserve"> </w:t>
-      </w:r>
-      <w:r>
-        <w:rPr>
-          <w:i/>
-        </w:rPr>
-        <w:t>и</w:t>
-      </w:r>
-      <w:r>
-        <w:t xml:space="preserve"> следует за </w:t>
-      </w:r>
-      <w:r>
-        <w:rPr>
-          <w:i/>
-        </w:rPr>
-        <w:t>v,</w:t>
-      </w:r>
-      <w:r>
-        <w:t xml:space="preserve"> а </w:t>
-      </w:r>
-      <w:r>
-        <w:rPr>
-          <w:i/>
-          <w:lang w:val="en-US"/>
-        </w:rPr>
-        <w:t>v</w:t>
-      </w:r>
-      <w:r>
-        <w:t xml:space="preserve"> предшествует </w:t>
-      </w:r>
-      <w:r>
-        <w:rPr>
-          <w:i/>
-        </w:rPr>
-        <w:t xml:space="preserve">и </w:t>
-      </w:r>
-      <w:r>
-        <w:t>[2]</w:t>
-      </w:r>
-      <w:r>
-        <w:rPr>
-          <w:i/>
-        </w:rPr>
-        <w:t>.</w:t>
-      </w:r>
-    </w:p>
-    <w:p>
-      <w:pPr>
-        <w:ind w:right="-22" w:firstLine="720"/>
-        <w:jc w:val="both"/>
-      </w:pPr>
-      <w:r>
-        <w:t>Частным случаем представления ориентированного графа программы можно считать детализированную схему алгоритма, в которой каждому блоку соответствует один оператор программы, построенную в соответствии с положениями стандарта ГОСТ 19.701-90 [1]. Аналогами вершин графа являются блоки алгоритма, причем данные блоки имеют разное графическое представление в зависимости от их назначения. Дугам графа соответствуют линии передачи управления между блоками алгоритма.</w:t>
-      </w:r>
-    </w:p>
-    <w:p>
-      <w:pPr>
-        <w:ind w:right="-22" w:firstLine="720"/>
-        <w:jc w:val="both"/>
-      </w:pPr>
-      <w:r>
-        <w:t>Ниже рассмотрены наиболее распространенные метрики сложности потока управления программ.</w:t>
-      </w:r>
-    </w:p>
-    <w:p>
-      <w:pPr>
-        <w:ind w:right="-22" w:firstLine="720"/>
-        <w:jc w:val="both"/>
-      </w:pPr>
-    </w:p>
-    <w:p>
-      <w:pPr>
-        <w:ind w:right="-22" w:firstLine="720"/>
-        <w:jc w:val="both"/>
-      </w:pPr>
-      <w:r>
-        <w:rPr>
-          <w:b/>
-          <w:i/>
-        </w:rPr>
-        <w:t xml:space="preserve">Метрика </w:t>
-      </w:r>
-      <w:proofErr w:type="spellStart"/>
-      <w:r>
-        <w:rPr>
-          <w:b/>
-          <w:i/>
-        </w:rPr>
-        <w:t>Маккейба</w:t>
-      </w:r>
-      <w:proofErr w:type="spellEnd"/>
-      <w:r>
-        <w:t xml:space="preserve"> (цикломатическая сложность графа программы, цикломатическое число </w:t>
-      </w:r>
-      <w:proofErr w:type="spellStart"/>
-      <w:r>
-        <w:t>Маккейба</w:t>
-      </w:r>
-      <w:proofErr w:type="spellEnd"/>
-      <w:r>
-        <w:t>) предназначена для оценки трудоемкости тестирования программы. Данная метрика определяется по формуле:</w:t>
-      </w:r>
-    </w:p>
-    <w:p>
-      <w:pPr>
-        <w:ind w:right="-22" w:firstLine="720"/>
-        <w:jc w:val="both"/>
-      </w:pPr>
-    </w:p>
-    <w:p>
-      <w:pPr>
-        <w:ind w:right="-22" w:firstLine="1320"/>
-        <w:jc w:val="both"/>
-        <w:rPr>
-          <w:b/>
-        </w:rPr>
-      </w:pPr>
-      <w:proofErr w:type="gramStart"/>
-      <w:r>
-        <w:rPr>
-          <w:b/>
-          <w:i/>
-          <w:lang w:val="en-US"/>
-        </w:rPr>
-        <w:t>Z</w:t>
-      </w:r>
-      <w:r>
-        <w:rPr>
-          <w:b/>
-          <w:i/>
-        </w:rPr>
-        <w:t>(</w:t>
-      </w:r>
-      <w:proofErr w:type="gramEnd"/>
       <w:r>
         <w:rPr>
           <w:b/>
@@ -490,31 +458,7 @@
         <w:pStyle w:val="2"/>
       </w:pPr>
       <w:r>
-        <w:t xml:space="preserve">Число компонентов связности графа – это количество дуг, которые необходимо добавить для преобразования графа в </w:t>
-      </w:r>
-      <w:proofErr w:type="spellStart"/>
-      <w:r>
-        <w:t>сильносвязный</w:t>
-      </w:r>
-      <w:proofErr w:type="spellEnd"/>
-      <w:r>
-        <w:t xml:space="preserve">. </w:t>
-      </w:r>
-      <w:proofErr w:type="spellStart"/>
-      <w:r>
-        <w:t>Сильносвязным</w:t>
-      </w:r>
-      <w:proofErr w:type="spellEnd"/>
-      <w:r>
-        <w:t xml:space="preserve"> графом называется граф, любые две вершины которого взаимно достижимы. Для корректных программ, не имеющих недостижимых от начала программы участков и «висячих» точек входа и выхода, </w:t>
-      </w:r>
-      <w:proofErr w:type="spellStart"/>
-      <w:r>
-        <w:t>сильносвязный</w:t>
-      </w:r>
-      <w:proofErr w:type="spellEnd"/>
-      <w:r>
-        <w:t xml:space="preserve"> граф получается путем соединения дугой вершины, обозначающей конец программы, с вершиной, обозначающей начало этой программы.</w:t>
+        <w:t>Число компонентов связности графа – это количество дуг, которые необходимо добавить для преобразования графа в сильносвязный. Сильносвязным графом называется граф, любые две вершины которого взаимно достижимы. Для корректных программ, не имеющих недостижимых от начала программы участков и «висячих» точек входа и выхода, сильносвязный граф получается путем соединения дугой вершины, обозначающей конец программы, с вершиной, обозначающей начало этой программы.</w:t>
       </w:r>
     </w:p>
     <w:p>
@@ -523,15 +467,7 @@
         <w:jc w:val="both"/>
       </w:pPr>
       <w:r>
-        <w:t xml:space="preserve">Метрика </w:t>
-      </w:r>
-      <w:proofErr w:type="spellStart"/>
-      <w:r>
-        <w:t>Маккейба</w:t>
-      </w:r>
-      <w:proofErr w:type="spellEnd"/>
-      <w:r>
-        <w:t xml:space="preserve"> определяет минимальное количество тестовых прогонов программы, необходимых для тестирования всех ее ветвей (разветвлений).</w:t>
+        <w:t>Метрика Маккейба определяет минимальное количество тестовых прогонов программы, необходимых для тестирования всех ее ветвей (разветвлений).</w:t>
       </w:r>
     </w:p>
     <w:p>
@@ -540,15 +476,7 @@
         <w:jc w:val="both"/>
       </w:pPr>
       <w:r>
-        <w:t xml:space="preserve">Рассчитаем метрику </w:t>
-      </w:r>
-      <w:proofErr w:type="spellStart"/>
-      <w:r>
-        <w:t>Маккейба</w:t>
-      </w:r>
-      <w:proofErr w:type="spellEnd"/>
-      <w:r>
-        <w:t xml:space="preserve"> для программы, схема алгоритма которой приведена на рис. 1. Действия, выполняемые блоками программы, в примере не показаны. Внутри каждого блока помещены их номера. Компонент связности графа обозначен штриховой дугой. Число дуг </w:t>
+        <w:t xml:space="preserve">Рассчитаем метрику Маккейба для программы, схема алгоритма которой приведена на рис. 1. Действия, выполняемые блоками программы, в примере не показаны. Внутри каждого блока помещены их номера. Компонент связности графа обозначен штриховой дугой. Число дуг </w:t>
       </w:r>
       <w:r>
         <w:rPr>
@@ -591,15 +519,7 @@
         <w:t xml:space="preserve">р </w:t>
       </w:r>
       <w:r>
-        <w:t xml:space="preserve">= 1. Цикломатическое число </w:t>
-      </w:r>
-      <w:proofErr w:type="spellStart"/>
-      <w:r>
-        <w:t>Маккейба</w:t>
-      </w:r>
-      <w:proofErr w:type="spellEnd"/>
-      <w:r>
-        <w:t xml:space="preserve"> равно </w:t>
+        <w:t xml:space="preserve">= 1. Цикломатическое число Маккейба равно </w:t>
       </w:r>
       <w:r>
         <w:rPr>
@@ -657,7 +577,7 @@
         </w:rPr>
         <w:lastRenderedPageBreak/>
         <w:drawing>
-          <wp:inline distT="0" distB="0" distL="0" distR="0">
+          <wp:inline distT="0" distB="0" distL="0" distR="0" wp14:anchorId="05CCF3A8" wp14:editId="22AC39DE">
             <wp:extent cx="5033010" cy="5096510"/>
             <wp:effectExtent l="0" t="0" r="0" b="8890"/>
             <wp:docPr id="3" name="Рисунок 3" descr="Рис1 практика"/>
@@ -727,15 +647,7 @@
         <w:jc w:val="both"/>
       </w:pPr>
       <w:r>
-        <w:t xml:space="preserve">Значение метрики </w:t>
-      </w:r>
-      <w:proofErr w:type="spellStart"/>
-      <w:r>
-        <w:t>Маккейба</w:t>
-      </w:r>
-      <w:proofErr w:type="spellEnd"/>
-      <w:r>
-        <w:t xml:space="preserve"> показывает, что в схеме алгоритма (см. рис.1) можно выделить три базисных независимых пути (называемых также линейно независимыми контурами): </w:t>
+        <w:t xml:space="preserve">Значение метрики Маккейба показывает, что в схеме алгоритма (см. рис.1) можно выделить три базисных независимых пути (называемых также линейно независимыми контурами): </w:t>
       </w:r>
     </w:p>
     <w:p>
@@ -873,8 +785,6 @@
         <w:ind w:right="-22" w:firstLine="720"/>
         <w:jc w:val="both"/>
       </w:pPr>
-      <w:bookmarkStart w:id="0" w:name="_GoBack"/>
-      <w:bookmarkEnd w:id="0"/>
       <w:r>
         <w:rPr>
           <w:b/>
@@ -945,14 +855,12 @@
       <w:r>
         <w:t xml:space="preserve"> насыщенность программы условными операторами, характеризующая относительную сложность программы; </w:t>
       </w:r>
-      <w:proofErr w:type="spellStart"/>
       <w:r>
         <w:rPr>
           <w:i/>
         </w:rPr>
         <w:t>cl</w:t>
       </w:r>
-      <w:proofErr w:type="spellEnd"/>
       <w:r>
         <w:t xml:space="preserve"> определяется как отношение </w:t>
       </w:r>
@@ -1197,7 +1105,7 @@
         </w:rPr>
         <w:lastRenderedPageBreak/>
         <w:drawing>
-          <wp:inline distT="0" distB="0" distL="0" distR="0">
+          <wp:inline distT="0" distB="0" distL="0" distR="0" wp14:anchorId="4434B837" wp14:editId="358BE328">
             <wp:extent cx="5709285" cy="7482205"/>
             <wp:effectExtent l="0" t="0" r="5715" b="4445"/>
             <wp:docPr id="2" name="Рисунок 2"/>
@@ -1294,7 +1202,7 @@
         </w:rPr>
         <w:lastRenderedPageBreak/>
         <w:drawing>
-          <wp:inline distT="0" distB="0" distL="0" distR="0">
+          <wp:inline distT="0" distB="0" distL="0" distR="0" wp14:anchorId="529652D1" wp14:editId="6BF3FB3B">
             <wp:extent cx="5780405" cy="7800340"/>
             <wp:effectExtent l="0" t="0" r="0" b="0"/>
             <wp:docPr id="1" name="Рисунок 1" descr="Рис3 практика"/>
@@ -1442,15 +1350,7 @@
         <w:jc w:val="both"/>
       </w:pPr>
       <w:r>
-        <w:t xml:space="preserve">Значения метрики </w:t>
-      </w:r>
-      <w:proofErr w:type="spellStart"/>
-      <w:r>
-        <w:t>Маккейба</w:t>
-      </w:r>
-      <w:proofErr w:type="spellEnd"/>
-      <w:r>
-        <w:t xml:space="preserve"> для данных алгоритмов также совпадают. Для схемы алгоритма, представленной на рис. 2, </w:t>
+        <w:t xml:space="preserve">Значения метрики Маккейба для данных алгоритмов также совпадают. Для схемы алгоритма, представленной на рис. 2, </w:t>
       </w:r>
     </w:p>
     <w:p>
@@ -1464,7 +1364,6 @@
         <w:ind w:right="-22" w:firstLine="720"/>
         <w:jc w:val="both"/>
       </w:pPr>
-      <w:proofErr w:type="gramStart"/>
       <w:r>
         <w:rPr>
           <w:i/>
@@ -1478,7 +1377,6 @@
         </w:rPr>
         <w:t>(</w:t>
       </w:r>
-      <w:proofErr w:type="gramEnd"/>
       <w:r>
         <w:rPr>
           <w:i/>
@@ -1522,7 +1420,6 @@
         <w:ind w:right="-22" w:firstLine="720"/>
         <w:jc w:val="both"/>
       </w:pPr>
-      <w:proofErr w:type="gramStart"/>
       <w:r>
         <w:rPr>
           <w:i/>
@@ -1536,7 +1433,6 @@
         </w:rPr>
         <w:t>(</w:t>
       </w:r>
-      <w:proofErr w:type="gramEnd"/>
       <w:r>
         <w:rPr>
           <w:i/>
@@ -1606,14 +1502,12 @@
         </w:rPr>
         <w:t>G</w:t>
       </w:r>
-      <w:proofErr w:type="gramStart"/>
       <w:r>
         <w:rPr>
           <w:i/>
         </w:rPr>
         <w:t>=(</w:t>
       </w:r>
-      <w:proofErr w:type="gramEnd"/>
       <w:r>
         <w:rPr>
           <w:i/>
@@ -1831,7 +1725,7 @@
           <w:position w:val="-34"/>
           <w:vertAlign w:val="subscript"/>
         </w:rPr>
-        <w:object w:dxaOrig="1560" w:dyaOrig="780">
+        <w:object w:dxaOrig="1560" w:dyaOrig="780" w14:anchorId="09FA0870">
           <v:shapetype id="_x0000_t75" coordsize="21600,21600" o:spt="75" o:preferrelative="t" path="m@4@5l@4@11@9@11@9@5xe" filled="f" stroked="f">
             <v:stroke joinstyle="miter"/>
             <v:formulas>
@@ -1851,10 +1745,10 @@
             <v:path o:extrusionok="f" gradientshapeok="t" o:connecttype="rect"/>
             <o:lock v:ext="edit" aspectratio="t"/>
           </v:shapetype>
-          <v:shape id="_x0000_i1025" type="#_x0000_t75" style="width:78.25pt;height:38.8pt" o:ole="">
+          <v:shape id="_x0000_i1025" type="#_x0000_t75" style="width:78pt;height:39pt" o:ole="">
             <v:imagedata r:id="rId8" o:title=""/>
           </v:shape>
-          <o:OLEObject Type="Embed" ProgID="Equation.3" ShapeID="_x0000_i1025" DrawAspect="Content" ObjectID="_1593707176" r:id="rId9"/>
+          <o:OLEObject Type="Embed" ProgID="Equation.3" ShapeID="_x0000_i1025" DrawAspect="Content" ObjectID="_1743330028" r:id="rId9"/>
         </w:object>
       </w:r>
     </w:p>
@@ -1997,12 +1891,6 @@
         <w:gridCol w:w="1027"/>
       </w:tblGrid>
       <w:tr>
-        <w:tblPrEx>
-          <w:tblCellMar>
-            <w:top w:w="0" w:type="dxa"/>
-            <w:bottom w:w="0" w:type="dxa"/>
-          </w:tblCellMar>
-        </w:tblPrEx>
         <w:tc>
           <w:tcPr>
             <w:tcW w:w="6432" w:type="dxa"/>
@@ -2052,12 +1940,6 @@
         </w:tc>
       </w:tr>
       <w:tr>
-        <w:tblPrEx>
-          <w:tblCellMar>
-            <w:top w:w="0" w:type="dxa"/>
-            <w:bottom w:w="0" w:type="dxa"/>
-          </w:tblCellMar>
-        </w:tblPrEx>
         <w:tc>
           <w:tcPr>
             <w:tcW w:w="6432" w:type="dxa"/>
@@ -2172,12 +2054,6 @@
         </w:tc>
       </w:tr>
       <w:tr>
-        <w:tblPrEx>
-          <w:tblCellMar>
-            <w:top w:w="0" w:type="dxa"/>
-            <w:bottom w:w="0" w:type="dxa"/>
-          </w:tblCellMar>
-        </w:tblPrEx>
         <w:tc>
           <w:tcPr>
             <w:tcW w:w="6432" w:type="dxa"/>
@@ -2295,12 +2171,6 @@
         </w:tc>
       </w:tr>
       <w:tr>
-        <w:tblPrEx>
-          <w:tblCellMar>
-            <w:top w:w="0" w:type="dxa"/>
-            <w:bottom w:w="0" w:type="dxa"/>
-          </w:tblCellMar>
-        </w:tblPrEx>
         <w:tc>
           <w:tcPr>
             <w:tcW w:w="6432" w:type="dxa"/>
@@ -2431,12 +2301,6 @@
         </w:tc>
       </w:tr>
       <w:tr>
-        <w:tblPrEx>
-          <w:tblCellMar>
-            <w:top w:w="0" w:type="dxa"/>
-            <w:bottom w:w="0" w:type="dxa"/>
-          </w:tblCellMar>
-        </w:tblPrEx>
         <w:tc>
           <w:tcPr>
             <w:tcW w:w="6432" w:type="dxa"/>
@@ -2557,12 +2421,6 @@
         </w:tc>
       </w:tr>
       <w:tr>
-        <w:tblPrEx>
-          <w:tblCellMar>
-            <w:top w:w="0" w:type="dxa"/>
-            <w:bottom w:w="0" w:type="dxa"/>
-          </w:tblCellMar>
-        </w:tblPrEx>
         <w:tc>
           <w:tcPr>
             <w:tcW w:w="6432" w:type="dxa"/>
@@ -3370,12 +3228,6 @@
         <w:gridCol w:w="1690"/>
       </w:tblGrid>
       <w:tr>
-        <w:tblPrEx>
-          <w:tblCellMar>
-            <w:top w:w="0" w:type="dxa"/>
-            <w:bottom w:w="0" w:type="dxa"/>
-          </w:tblCellMar>
-        </w:tblPrEx>
         <w:tc>
           <w:tcPr>
             <w:tcW w:w="2468" w:type="dxa"/>
@@ -3419,12 +3271,6 @@
         </w:tc>
       </w:tr>
       <w:tr>
-        <w:tblPrEx>
-          <w:tblCellMar>
-            <w:top w:w="0" w:type="dxa"/>
-            <w:bottom w:w="0" w:type="dxa"/>
-          </w:tblCellMar>
-        </w:tblPrEx>
         <w:tc>
           <w:tcPr>
             <w:tcW w:w="2468" w:type="dxa"/>
@@ -3484,12 +3330,6 @@
         </w:tc>
       </w:tr>
       <w:tr>
-        <w:tblPrEx>
-          <w:tblCellMar>
-            <w:top w:w="0" w:type="dxa"/>
-            <w:bottom w:w="0" w:type="dxa"/>
-          </w:tblCellMar>
-        </w:tblPrEx>
         <w:tc>
           <w:tcPr>
             <w:tcW w:w="2468" w:type="dxa"/>
@@ -3552,12 +3392,6 @@
         </w:tc>
       </w:tr>
       <w:tr>
-        <w:tblPrEx>
-          <w:tblCellMar>
-            <w:top w:w="0" w:type="dxa"/>
-            <w:bottom w:w="0" w:type="dxa"/>
-          </w:tblCellMar>
-        </w:tblPrEx>
         <w:tc>
           <w:tcPr>
             <w:tcW w:w="2468" w:type="dxa"/>
@@ -3614,12 +3448,6 @@
         </w:tc>
       </w:tr>
       <w:tr>
-        <w:tblPrEx>
-          <w:tblCellMar>
-            <w:top w:w="0" w:type="dxa"/>
-            <w:bottom w:w="0" w:type="dxa"/>
-          </w:tblCellMar>
-        </w:tblPrEx>
         <w:tc>
           <w:tcPr>
             <w:tcW w:w="2468" w:type="dxa"/>
@@ -3684,12 +3512,6 @@
         </w:tc>
       </w:tr>
       <w:tr>
-        <w:tblPrEx>
-          <w:tblCellMar>
-            <w:top w:w="0" w:type="dxa"/>
-            <w:bottom w:w="0" w:type="dxa"/>
-          </w:tblCellMar>
-        </w:tblPrEx>
         <w:tc>
           <w:tcPr>
             <w:tcW w:w="2468" w:type="dxa"/>
@@ -4154,15 +3976,7 @@
         <w:t>l</w:t>
       </w:r>
       <w:r>
-        <w:t xml:space="preserve"> – (7 – 1)/10 = 0</w:t>
-      </w:r>
-      <w:proofErr w:type="gramStart"/>
-      <w:r>
-        <w:t>,4</w:t>
-      </w:r>
-      <w:proofErr w:type="gramEnd"/>
-      <w:r>
-        <w:t>.</w:t>
+        <w:t xml:space="preserve"> – (7 – 1)/10 = 0,4.</w:t>
       </w:r>
     </w:p>
     <w:p>
@@ -4229,12 +4043,6 @@
         <w:gridCol w:w="1559"/>
       </w:tblGrid>
       <w:tr>
-        <w:tblPrEx>
-          <w:tblCellMar>
-            <w:top w:w="0" w:type="dxa"/>
-            <w:bottom w:w="0" w:type="dxa"/>
-          </w:tblCellMar>
-        </w:tblPrEx>
         <w:trPr>
           <w:trHeight w:hRule="exact" w:val="545"/>
         </w:trPr>
@@ -4296,12 +4104,6 @@
         </w:tc>
       </w:tr>
       <w:tr>
-        <w:tblPrEx>
-          <w:tblCellMar>
-            <w:top w:w="0" w:type="dxa"/>
-            <w:bottom w:w="0" w:type="dxa"/>
-          </w:tblCellMar>
-        </w:tblPrEx>
         <w:trPr>
           <w:cantSplit/>
           <w:trHeight w:hRule="exact" w:val="420"/>
@@ -4408,12 +4210,6 @@
         </w:tc>
       </w:tr>
       <w:tr>
-        <w:tblPrEx>
-          <w:tblCellMar>
-            <w:top w:w="0" w:type="dxa"/>
-            <w:bottom w:w="0" w:type="dxa"/>
-          </w:tblCellMar>
-        </w:tblPrEx>
         <w:trPr>
           <w:cantSplit/>
           <w:trHeight w:hRule="exact" w:val="438"/>
@@ -4441,21 +4237,7 @@
               <w:rPr>
                 <w:snapToGrid w:val="0"/>
               </w:rPr>
-              <w:t xml:space="preserve">Метрика </w:t>
-            </w:r>
-            <w:proofErr w:type="spellStart"/>
-            <w:r>
-              <w:rPr>
-                <w:snapToGrid w:val="0"/>
-              </w:rPr>
-              <w:t>Маккейба</w:t>
-            </w:r>
-            <w:proofErr w:type="spellEnd"/>
-            <w:r>
-              <w:rPr>
-                <w:snapToGrid w:val="0"/>
-              </w:rPr>
-              <w:t xml:space="preserve"> </w:t>
+              <w:t xml:space="preserve">Метрика Маккейба </w:t>
             </w:r>
             <w:r>
               <w:rPr>
@@ -4550,12 +4332,6 @@
         </w:tc>
       </w:tr>
       <w:tr>
-        <w:tblPrEx>
-          <w:tblCellMar>
-            <w:top w:w="0" w:type="dxa"/>
-            <w:bottom w:w="0" w:type="dxa"/>
-          </w:tblCellMar>
-        </w:tblPrEx>
         <w:trPr>
           <w:trHeight w:hRule="exact" w:val="825"/>
         </w:trPr>
@@ -4688,12 +4464,6 @@
         </w:tc>
       </w:tr>
       <w:tr>
-        <w:tblPrEx>
-          <w:tblCellMar>
-            <w:top w:w="0" w:type="dxa"/>
-            <w:bottom w:w="0" w:type="dxa"/>
-          </w:tblCellMar>
-        </w:tblPrEx>
         <w:trPr>
           <w:trHeight w:hRule="exact" w:val="708"/>
         </w:trPr>
@@ -4714,19 +4484,11 @@
                 <w:snapToGrid w:val="0"/>
               </w:rPr>
             </w:pPr>
-            <w:proofErr w:type="gramStart"/>
-            <w:r>
-              <w:rPr>
-                <w:snapToGrid w:val="0"/>
-              </w:rPr>
-              <w:t>Относительная  сложность</w:t>
-            </w:r>
-            <w:proofErr w:type="gramEnd"/>
-            <w:r>
-              <w:rPr>
-                <w:snapToGrid w:val="0"/>
-              </w:rPr>
-              <w:t xml:space="preserve"> программы </w:t>
+            <w:r>
+              <w:rPr>
+                <w:snapToGrid w:val="0"/>
+              </w:rPr>
+              <w:t xml:space="preserve">Относительная  сложность программы </w:t>
             </w:r>
             <w:r>
               <w:rPr>
@@ -4855,12 +4617,6 @@
         </w:tc>
       </w:tr>
       <w:tr>
-        <w:tblPrEx>
-          <w:tblCellMar>
-            <w:top w:w="0" w:type="dxa"/>
-            <w:bottom w:w="0" w:type="dxa"/>
-          </w:tblCellMar>
-        </w:tblPrEx>
         <w:trPr>
           <w:trHeight w:hRule="exact" w:val="847"/>
         </w:trPr>
@@ -4990,12 +4746,6 @@
         </w:tc>
       </w:tr>
       <w:tr>
-        <w:tblPrEx>
-          <w:tblCellMar>
-            <w:top w:w="0" w:type="dxa"/>
-            <w:bottom w:w="0" w:type="dxa"/>
-          </w:tblCellMar>
-        </w:tblPrEx>
         <w:trPr>
           <w:trHeight w:val="824"/>
         </w:trPr>
@@ -5116,12 +4866,6 @@
         </w:tc>
       </w:tr>
       <w:tr>
-        <w:tblPrEx>
-          <w:tblCellMar>
-            <w:top w:w="0" w:type="dxa"/>
-            <w:bottom w:w="0" w:type="dxa"/>
-          </w:tblCellMar>
-        </w:tblPrEx>
         <w:trPr>
           <w:trHeight w:hRule="exact" w:val="871"/>
         </w:trPr>
@@ -5310,19 +5054,11 @@
       <w:r>
         <w:t xml:space="preserve">* - </w:t>
       </w:r>
-      <w:proofErr w:type="gramStart"/>
       <w:r>
         <w:rPr>
           <w:snapToGrid w:val="0"/>
         </w:rPr>
-        <w:t>относительная  сложность</w:t>
-      </w:r>
-      <w:proofErr w:type="gramEnd"/>
-      <w:r>
-        <w:rPr>
-          <w:snapToGrid w:val="0"/>
-        </w:rPr>
-        <w:t xml:space="preserve"> </w:t>
+        <w:t xml:space="preserve">относительная  сложность </w:t>
       </w:r>
       <w:r>
         <w:rPr>
@@ -5351,7 +5087,7 @@
 </file>
 
 <file path=word/numbering.xml><?xml version="1.0" encoding="utf-8"?>
-<w:numbering xmlns:wpc="http://schemas.microsoft.com/office/word/2010/wordprocessingCanvas" xmlns:mc="http://schemas.openxmlformats.org/markup-compatibility/2006" xmlns:o="urn:schemas-microsoft-com:office:office" xmlns:r="http://schemas.openxmlformats.org/officeDocument/2006/relationships" xmlns:m="http://schemas.openxmlformats.org/officeDocument/2006/math" xmlns:v="urn:schemas-microsoft-com:vml" xmlns:wp14="http://schemas.microsoft.com/office/word/2010/wordprocessingDrawing" xmlns:wp="http://schemas.openxmlformats.org/drawingml/2006/wordprocessingDrawing" xmlns:w10="urn:schemas-microsoft-com:office:word" xmlns:w="http://schemas.openxmlformats.org/wordprocessingml/2006/main" xmlns:w14="http://schemas.microsoft.com/office/word/2010/wordml" xmlns:w15="http://schemas.microsoft.com/office/word/2012/wordml" xmlns:wpg="http://schemas.microsoft.com/office/word/2010/wordprocessingGroup" xmlns:wpi="http://schemas.microsoft.com/office/word/2010/wordprocessingInk" xmlns:wne="http://schemas.microsoft.com/office/word/2006/wordml" xmlns:wps="http://schemas.microsoft.com/office/word/2010/wordprocessingShape" mc:Ignorable="w14 w15 wp14">
+<w:numbering xmlns:wpc="http://schemas.microsoft.com/office/word/2010/wordprocessingCanvas" xmlns:cx="http://schemas.microsoft.com/office/drawing/2014/chartex" xmlns:cx1="http://schemas.microsoft.com/office/drawing/2015/9/8/chartex" xmlns:cx2="http://schemas.microsoft.com/office/drawing/2015/10/21/chartex" xmlns:cx3="http://schemas.microsoft.com/office/drawing/2016/5/9/chartex" xmlns:cx4="http://schemas.microsoft.com/office/drawing/2016/5/10/chartex" xmlns:cx5="http://schemas.microsoft.com/office/drawing/2016/5/11/chartex" xmlns:cx6="http://schemas.microsoft.com/office/drawing/2016/5/12/chartex" xmlns:cx7="http://schemas.microsoft.com/office/drawing/2016/5/13/chartex" xmlns:cx8="http://schemas.microsoft.com/office/drawing/2016/5/14/chartex" xmlns:mc="http://schemas.openxmlformats.org/markup-compatibility/2006" xmlns:aink="http://schemas.microsoft.com/office/drawing/2016/ink" xmlns:am3d="http://schemas.microsoft.com/office/drawing/2017/model3d" xmlns:o="urn:schemas-microsoft-com:office:office" xmlns:r="http://schemas.openxmlformats.org/officeDocument/2006/relationships" xmlns:m="http://schemas.openxmlformats.org/officeDocument/2006/math" xmlns:v="urn:schemas-microsoft-com:vml" xmlns:wp14="http://schemas.microsoft.com/office/word/2010/wordprocessingDrawing" xmlns:wp="http://schemas.openxmlformats.org/drawingml/2006/wordprocessingDrawing" xmlns:w10="urn:schemas-microsoft-com:office:word" xmlns:w="http://schemas.openxmlformats.org/wordprocessingml/2006/main" xmlns:w14="http://schemas.microsoft.com/office/word/2010/wordml" xmlns:w15="http://schemas.microsoft.com/office/word/2012/wordml" xmlns:w16cex="http://schemas.microsoft.com/office/word/2018/wordml/cex" xmlns:w16cid="http://schemas.microsoft.com/office/word/2016/wordml/cid" xmlns:w16="http://schemas.microsoft.com/office/word/2018/wordml" xmlns:w16sdtdh="http://schemas.microsoft.com/office/word/2020/wordml/sdtdatahash" xmlns:w16se="http://schemas.microsoft.com/office/word/2015/wordml/symex" xmlns:wpg="http://schemas.microsoft.com/office/word/2010/wordprocessingGroup" xmlns:wpi="http://schemas.microsoft.com/office/word/2010/wordprocessingInk" xmlns:wne="http://schemas.microsoft.com/office/word/2006/wordml" xmlns:wps="http://schemas.microsoft.com/office/word/2010/wordprocessingShape" mc:Ignorable="w14 w15 w16se w16cid w16 w16cex w16sdtdh wp14">
   <w:abstractNum w:abstractNumId="0" w15:restartNumberingAfterBreak="0">
     <w:nsid w:val="416D29FD"/>
     <w:multiLevelType w:val="hybridMultilevel"/>
@@ -5594,7 +5330,7 @@
 </file>
 
 <file path=word/styles.xml><?xml version="1.0" encoding="utf-8"?>
-<w:styles xmlns:mc="http://schemas.openxmlformats.org/markup-compatibility/2006" xmlns:r="http://schemas.openxmlformats.org/officeDocument/2006/relationships" xmlns:w="http://schemas.openxmlformats.org/wordprocessingml/2006/main" xmlns:w14="http://schemas.microsoft.com/office/word/2010/wordml" xmlns:w15="http://schemas.microsoft.com/office/word/2012/wordml" mc:Ignorable="w14 w15">
+<w:styles xmlns:mc="http://schemas.openxmlformats.org/markup-compatibility/2006" xmlns:r="http://schemas.openxmlformats.org/officeDocument/2006/relationships" xmlns:w="http://schemas.openxmlformats.org/wordprocessingml/2006/main" xmlns:w14="http://schemas.microsoft.com/office/word/2010/wordml" xmlns:w15="http://schemas.microsoft.com/office/word/2012/wordml" xmlns:w16cex="http://schemas.microsoft.com/office/word/2018/wordml/cex" xmlns:w16cid="http://schemas.microsoft.com/office/word/2016/wordml/cid" xmlns:w16="http://schemas.microsoft.com/office/word/2018/wordml" xmlns:w16sdtdh="http://schemas.microsoft.com/office/word/2020/wordml/sdtdatahash" xmlns:w16se="http://schemas.microsoft.com/office/word/2015/wordml/symex" mc:Ignorable="w14 w15 w16se w16cid w16 w16cex w16sdtdh">
   <w:docDefaults>
     <w:rPrDefault>
       <w:rPr>
@@ -5610,7 +5346,7 @@
       </w:pPr>
     </w:pPrDefault>
   </w:docDefaults>
-  <w:latentStyles w:defLockedState="0" w:defUIPriority="99" w:defSemiHidden="0" w:defUnhideWhenUsed="0" w:defQFormat="0" w:count="371">
+  <w:latentStyles w:defLockedState="0" w:defUIPriority="99" w:defSemiHidden="0" w:defUnhideWhenUsed="0" w:defQFormat="0" w:count="376">
     <w:lsdException w:name="Normal" w:uiPriority="0" w:qFormat="1"/>
     <w:lsdException w:name="heading 1" w:uiPriority="9" w:qFormat="1"/>
     <w:lsdException w:name="heading 2" w:semiHidden="1" w:uiPriority="9" w:unhideWhenUsed="1" w:qFormat="1"/>
@@ -5716,7 +5452,6 @@
     <w:lsdException w:name="HTML Sample" w:semiHidden="1" w:unhideWhenUsed="1"/>
     <w:lsdException w:name="HTML Typewriter" w:semiHidden="1" w:unhideWhenUsed="1"/>
     <w:lsdException w:name="HTML Variable" w:semiHidden="1" w:unhideWhenUsed="1"/>
-    <w:lsdException w:name="Normal Table" w:semiHidden="1" w:unhideWhenUsed="1"/>
     <w:lsdException w:name="annotation subject" w:semiHidden="1" w:unhideWhenUsed="1"/>
     <w:lsdException w:name="No List" w:semiHidden="1" w:unhideWhenUsed="1"/>
     <w:lsdException w:name="Outline List 1" w:semiHidden="1" w:unhideWhenUsed="1"/>
@@ -5759,11 +5494,8 @@
     <w:lsdException w:name="Table Contemporary" w:semiHidden="1" w:unhideWhenUsed="1"/>
     <w:lsdException w:name="Table Elegant" w:semiHidden="1" w:unhideWhenUsed="1"/>
     <w:lsdException w:name="Table Professional" w:semiHidden="1" w:unhideWhenUsed="1"/>
-    <w:lsdException w:name="Table Subtle 1" w:semiHidden="1" w:unhideWhenUsed="1"/>
     <w:lsdException w:name="Table Subtle 2" w:semiHidden="1" w:unhideWhenUsed="1"/>
     <w:lsdException w:name="Table Web 1" w:semiHidden="1" w:unhideWhenUsed="1"/>
-    <w:lsdException w:name="Table Web 2" w:semiHidden="1" w:unhideWhenUsed="1"/>
-    <w:lsdException w:name="Table Web 3" w:semiHidden="1" w:unhideWhenUsed="1"/>
     <w:lsdException w:name="Balloon Text" w:semiHidden="1" w:unhideWhenUsed="1"/>
     <w:lsdException w:name="Table Grid" w:uiPriority="39"/>
     <w:lsdException w:name="Table Theme" w:semiHidden="1" w:unhideWhenUsed="1"/>
@@ -5982,6 +5714,11 @@
     <w:lsdException w:name="List Table 5 Dark Accent 6" w:uiPriority="50"/>
     <w:lsdException w:name="List Table 6 Colorful Accent 6" w:uiPriority="51"/>
     <w:lsdException w:name="List Table 7 Colorful Accent 6" w:uiPriority="52"/>
+    <w:lsdException w:name="Mention" w:semiHidden="1" w:unhideWhenUsed="1"/>
+    <w:lsdException w:name="Smart Hyperlink" w:semiHidden="1" w:unhideWhenUsed="1"/>
+    <w:lsdException w:name="Hashtag" w:semiHidden="1" w:unhideWhenUsed="1"/>
+    <w:lsdException w:name="Unresolved Mention" w:semiHidden="1" w:unhideWhenUsed="1"/>
+    <w:lsdException w:name="Smart Link" w:semiHidden="1" w:unhideWhenUsed="1"/>
   </w:latentStyles>
   <w:style w:type="paragraph" w:default="1" w:styleId="a">
     <w:name w:val="Normal"/>
